--- a/Aula 2 - 09.08.2025.docx
+++ b/Aula 2 - 09.08.2025.docx
@@ -23,12 +23,14 @@
       <w:pPr>
         <w:rPr>
           <w:rFonts w:ascii="Arial" w:hAnsi="Arial" w:cs="Arial"/>
+          <w:sz w:val="20"/>
         </w:rPr>
       </w:pPr>
       <w:r>
         <w:rPr>
           <w:rStyle w:val="TtuloChar"/>
           <w:rFonts w:ascii="Arial" w:hAnsi="Arial" w:cs="Arial"/>
+          <w:sz w:val="52"/>
         </w:rPr>
         <w:t>O que é um sistema?</w:t>
       </w:r>
@@ -37,23 +39,27 @@
       <w:pPr>
         <w:rPr>
           <w:rFonts w:ascii="Arial" w:hAnsi="Arial" w:cs="Arial"/>
-        </w:rPr>
-      </w:pPr>
-      <w:r>
-        <w:rPr>
-          <w:rFonts w:ascii="Arial" w:hAnsi="Arial" w:cs="Arial"/>
+          <w:sz w:val="20"/>
+        </w:rPr>
+      </w:pPr>
+      <w:r>
+        <w:rPr>
+          <w:rFonts w:ascii="Arial" w:hAnsi="Arial" w:cs="Arial"/>
+          <w:sz w:val="20"/>
         </w:rPr>
         <w:t>Um sistema possui e</w:t>
       </w:r>
       <w:r>
         <w:rPr>
           <w:rFonts w:ascii="Arial" w:hAnsi="Arial" w:cs="Arial"/>
+          <w:sz w:val="20"/>
         </w:rPr>
         <w:t xml:space="preserve">ntrada, processamento, </w:t>
       </w:r>
       <w:r>
         <w:rPr>
           <w:rFonts w:ascii="Arial" w:hAnsi="Arial" w:cs="Arial"/>
+          <w:sz w:val="20"/>
         </w:rPr>
         <w:t>saída.</w:t>
       </w:r>
@@ -62,11 +68,13 @@
       <w:pPr>
         <w:rPr>
           <w:rFonts w:ascii="Arial" w:hAnsi="Arial" w:cs="Arial"/>
-        </w:rPr>
-      </w:pPr>
-      <w:r>
-        <w:rPr>
-          <w:rFonts w:ascii="Arial" w:hAnsi="Arial" w:cs="Arial"/>
+          <w:sz w:val="20"/>
+        </w:rPr>
+      </w:pPr>
+      <w:r>
+        <w:rPr>
+          <w:rFonts w:ascii="Arial" w:hAnsi="Arial" w:cs="Arial"/>
+          <w:sz w:val="20"/>
         </w:rPr>
         <w:t xml:space="preserve">Como por exemplo, o sistema respiratório: você puxa o ar, o ar entra em seu corpo, e você solta </w:t>
       </w:r>
@@ -74,6 +82,7 @@
       <w:r>
         <w:rPr>
           <w:rFonts w:ascii="Arial" w:hAnsi="Arial" w:cs="Arial"/>
+          <w:sz w:val="20"/>
         </w:rPr>
         <w:t>o ar.</w:t>
       </w:r>
@@ -81,6 +90,7 @@
       <w:r>
         <w:rPr>
           <w:rFonts w:ascii="Arial" w:hAnsi="Arial" w:cs="Arial"/>
+          <w:sz w:val="20"/>
         </w:rPr>
         <w:t xml:space="preserve"> Portanto, é um sistema.</w:t>
       </w:r>
@@ -89,6 +99,7 @@
       <w:pPr>
         <w:rPr>
           <w:rFonts w:ascii="Arial" w:hAnsi="Arial" w:cs="Arial"/>
+          <w:sz w:val="20"/>
         </w:rPr>
       </w:pPr>
     </w:p>
@@ -97,23 +108,27 @@
         <w:pStyle w:val="Ttulo"/>
         <w:rPr>
           <w:rFonts w:ascii="Arial" w:hAnsi="Arial" w:cs="Arial"/>
-        </w:rPr>
-      </w:pPr>
-      <w:r>
-        <w:rPr>
-          <w:rFonts w:ascii="Arial" w:hAnsi="Arial" w:cs="Arial"/>
+          <w:sz w:val="52"/>
+        </w:rPr>
+      </w:pPr>
+      <w:r>
+        <w:rPr>
+          <w:rFonts w:ascii="Arial" w:hAnsi="Arial" w:cs="Arial"/>
+          <w:sz w:val="52"/>
         </w:rPr>
         <w:t>O que é s</w:t>
       </w:r>
       <w:r>
         <w:rPr>
           <w:rFonts w:ascii="Arial" w:hAnsi="Arial" w:cs="Arial"/>
+          <w:sz w:val="52"/>
         </w:rPr>
         <w:t>oftware genuíno</w:t>
       </w:r>
       <w:r>
         <w:rPr>
           <w:rFonts w:ascii="Arial" w:hAnsi="Arial" w:cs="Arial"/>
+          <w:sz w:val="52"/>
         </w:rPr>
         <w:t>?</w:t>
       </w:r>
@@ -125,7 +140,7 @@
           <w:rFonts w:ascii="Arial" w:eastAsiaTheme="minorHAnsi" w:hAnsi="Arial" w:cs="Arial"/>
           <w:spacing w:val="0"/>
           <w:kern w:val="0"/>
-          <w:sz w:val="22"/>
+          <w:sz w:val="20"/>
           <w:szCs w:val="22"/>
         </w:rPr>
       </w:pPr>
@@ -134,7 +149,7 @@
           <w:rFonts w:ascii="Arial" w:eastAsiaTheme="minorHAnsi" w:hAnsi="Arial" w:cs="Arial"/>
           <w:spacing w:val="0"/>
           <w:kern w:val="0"/>
-          <w:sz w:val="22"/>
+          <w:sz w:val="20"/>
           <w:szCs w:val="22"/>
         </w:rPr>
         <w:t xml:space="preserve">É um software geral criado para atendar vários tipos de clientes e problemas. </w:t>
@@ -145,11 +160,13 @@
         <w:pStyle w:val="Ttulo"/>
         <w:rPr>
           <w:rFonts w:ascii="Arial" w:hAnsi="Arial" w:cs="Arial"/>
-        </w:rPr>
-      </w:pPr>
-      <w:r>
-        <w:rPr>
-          <w:rFonts w:ascii="Arial" w:hAnsi="Arial" w:cs="Arial"/>
+          <w:sz w:val="52"/>
+        </w:rPr>
+      </w:pPr>
+      <w:r>
+        <w:rPr>
+          <w:rFonts w:ascii="Arial" w:hAnsi="Arial" w:cs="Arial"/>
+          <w:sz w:val="52"/>
         </w:rPr>
         <w:t xml:space="preserve"> </w:t>
       </w:r>
@@ -159,35 +176,41 @@
         <w:pStyle w:val="Ttulo"/>
         <w:rPr>
           <w:rFonts w:ascii="Arial" w:hAnsi="Arial" w:cs="Arial"/>
-        </w:rPr>
-      </w:pPr>
-      <w:r>
-        <w:rPr>
-          <w:rFonts w:ascii="Arial" w:hAnsi="Arial" w:cs="Arial"/>
+          <w:sz w:val="52"/>
+        </w:rPr>
+      </w:pPr>
+      <w:r>
+        <w:rPr>
+          <w:rFonts w:ascii="Arial" w:hAnsi="Arial" w:cs="Arial"/>
+          <w:sz w:val="52"/>
         </w:rPr>
         <w:t>O que é s</w:t>
       </w:r>
       <w:r>
         <w:rPr>
           <w:rFonts w:ascii="Arial" w:hAnsi="Arial" w:cs="Arial"/>
+          <w:sz w:val="52"/>
         </w:rPr>
         <w:t xml:space="preserve">oftware </w:t>
       </w:r>
       <w:r>
         <w:rPr>
           <w:rFonts w:ascii="Arial" w:hAnsi="Arial" w:cs="Arial"/>
+          <w:sz w:val="52"/>
         </w:rPr>
         <w:t>especí</w:t>
       </w:r>
       <w:r>
         <w:rPr>
           <w:rFonts w:ascii="Arial" w:hAnsi="Arial" w:cs="Arial"/>
+          <w:sz w:val="52"/>
         </w:rPr>
         <w:t>fico</w:t>
       </w:r>
       <w:r>
         <w:rPr>
           <w:rFonts w:ascii="Arial" w:hAnsi="Arial" w:cs="Arial"/>
+          <w:sz w:val="52"/>
         </w:rPr>
         <w:t>?</w:t>
       </w:r>
@@ -196,11 +219,13 @@
       <w:pPr>
         <w:rPr>
           <w:rFonts w:ascii="Arial" w:hAnsi="Arial" w:cs="Arial"/>
-        </w:rPr>
-      </w:pPr>
-      <w:r>
-        <w:rPr>
-          <w:rFonts w:ascii="Arial" w:hAnsi="Arial" w:cs="Arial"/>
+          <w:sz w:val="20"/>
+        </w:rPr>
+      </w:pPr>
+      <w:r>
+        <w:rPr>
+          <w:rFonts w:ascii="Arial" w:hAnsi="Arial" w:cs="Arial"/>
+          <w:sz w:val="20"/>
         </w:rPr>
         <w:t>É um software feito para resolver um problema específico.</w:t>
       </w:r>
@@ -209,6 +234,7 @@
       <w:pPr>
         <w:rPr>
           <w:rFonts w:ascii="Arial" w:hAnsi="Arial" w:cs="Arial"/>
+          <w:sz w:val="20"/>
         </w:rPr>
       </w:pPr>
     </w:p>
@@ -218,7 +244,7 @@
           <w:rFonts w:ascii="Arial" w:eastAsiaTheme="majorEastAsia" w:hAnsi="Arial" w:cs="Arial"/>
           <w:spacing w:val="-10"/>
           <w:kern w:val="28"/>
-          <w:sz w:val="56"/>
+          <w:sz w:val="52"/>
           <w:szCs w:val="56"/>
         </w:rPr>
       </w:pPr>
@@ -227,7 +253,7 @@
           <w:rFonts w:ascii="Arial" w:eastAsiaTheme="majorEastAsia" w:hAnsi="Arial" w:cs="Arial"/>
           <w:spacing w:val="-10"/>
           <w:kern w:val="28"/>
-          <w:sz w:val="56"/>
+          <w:sz w:val="52"/>
           <w:szCs w:val="56"/>
         </w:rPr>
         <w:t>Qual a função de e</w:t>
@@ -237,7 +263,7 @@
           <w:rFonts w:ascii="Arial" w:eastAsiaTheme="majorEastAsia" w:hAnsi="Arial" w:cs="Arial"/>
           <w:spacing w:val="-10"/>
           <w:kern w:val="28"/>
-          <w:sz w:val="56"/>
+          <w:sz w:val="52"/>
           <w:szCs w:val="56"/>
         </w:rPr>
         <w:t xml:space="preserve">ngenharia </w:t>
@@ -247,7 +273,7 @@
           <w:rFonts w:ascii="Arial" w:eastAsiaTheme="majorEastAsia" w:hAnsi="Arial" w:cs="Arial"/>
           <w:spacing w:val="-10"/>
           <w:kern w:val="28"/>
-          <w:sz w:val="56"/>
+          <w:sz w:val="52"/>
           <w:szCs w:val="56"/>
         </w:rPr>
         <w:t xml:space="preserve">de </w:t>
@@ -257,7 +283,7 @@
           <w:rFonts w:ascii="Arial" w:eastAsiaTheme="majorEastAsia" w:hAnsi="Arial" w:cs="Arial"/>
           <w:spacing w:val="-10"/>
           <w:kern w:val="28"/>
-          <w:sz w:val="56"/>
+          <w:sz w:val="52"/>
           <w:szCs w:val="56"/>
         </w:rPr>
         <w:t>software</w:t>
@@ -267,7 +293,7 @@
           <w:rFonts w:ascii="Arial" w:eastAsiaTheme="majorEastAsia" w:hAnsi="Arial" w:cs="Arial"/>
           <w:spacing w:val="-10"/>
           <w:kern w:val="28"/>
-          <w:sz w:val="56"/>
+          <w:sz w:val="52"/>
           <w:szCs w:val="56"/>
         </w:rPr>
         <w:t>?</w:t>
@@ -277,23 +303,27 @@
       <w:pPr>
         <w:rPr>
           <w:rFonts w:ascii="Arial" w:hAnsi="Arial" w:cs="Arial"/>
-        </w:rPr>
-      </w:pPr>
-      <w:r>
-        <w:rPr>
-          <w:rFonts w:ascii="Arial" w:hAnsi="Arial" w:cs="Arial"/>
+          <w:sz w:val="20"/>
+        </w:rPr>
+      </w:pPr>
+      <w:r>
+        <w:rPr>
+          <w:rFonts w:ascii="Arial" w:hAnsi="Arial" w:cs="Arial"/>
+          <w:sz w:val="20"/>
         </w:rPr>
         <w:t xml:space="preserve">A engenharia de software atende </w:t>
       </w:r>
       <w:r>
         <w:rPr>
           <w:rFonts w:ascii="Arial" w:hAnsi="Arial" w:cs="Arial"/>
+          <w:sz w:val="20"/>
         </w:rPr>
         <w:t>necessidade</w:t>
       </w:r>
       <w:r>
         <w:rPr>
           <w:rFonts w:ascii="Arial" w:hAnsi="Arial" w:cs="Arial"/>
+          <w:sz w:val="20"/>
         </w:rPr>
         <w:t>s.</w:t>
       </w:r>
@@ -302,11 +332,13 @@
       <w:pPr>
         <w:rPr>
           <w:rFonts w:ascii="Arial" w:hAnsi="Arial" w:cs="Arial"/>
-        </w:rPr>
-      </w:pPr>
-      <w:r>
-        <w:rPr>
-          <w:rFonts w:ascii="Arial" w:hAnsi="Arial" w:cs="Arial"/>
+          <w:sz w:val="20"/>
+        </w:rPr>
+      </w:pPr>
+      <w:r>
+        <w:rPr>
+          <w:rFonts w:ascii="Arial" w:hAnsi="Arial" w:cs="Arial"/>
+          <w:sz w:val="20"/>
         </w:rPr>
         <w:t xml:space="preserve">E.R.P = </w:t>
       </w:r>
@@ -314,6 +346,7 @@
         <w:rPr>
           <w:rFonts w:ascii="Arial" w:hAnsi="Arial" w:cs="Arial"/>
           <w:i/>
+          <w:sz w:val="20"/>
         </w:rPr>
         <w:t xml:space="preserve">Enterprise </w:t>
       </w:r>
@@ -322,6 +355,7 @@
         <w:rPr>
           <w:rFonts w:ascii="Arial" w:hAnsi="Arial" w:cs="Arial"/>
           <w:i/>
+          <w:sz w:val="20"/>
         </w:rPr>
         <w:t>Resource</w:t>
       </w:r>
@@ -330,6 +364,7 @@
         <w:rPr>
           <w:rFonts w:ascii="Arial" w:hAnsi="Arial" w:cs="Arial"/>
           <w:i/>
+          <w:sz w:val="20"/>
         </w:rPr>
         <w:t xml:space="preserve"> Planning</w:t>
       </w:r>
@@ -345,90 +380,28 @@
           <w:rFonts w:ascii="Arial" w:hAnsi="Arial" w:cs="Arial"/>
         </w:rPr>
         <w:pict>
-          <v:rect id="_x0000_i1026" style="width:0;height:1.5pt" o:hralign="center" o:hrstd="t" o:hr="t" fillcolor="#a0a0a0" stroked="f"/>
+          <v:rect id="_x0000_i1031" style="width:0;height:1.5pt" o:hralign="center" o:bullet="t" o:hrstd="t" o:hr="t" fillcolor="#a0a0a0" stroked="f"/>
         </w:pict>
       </w:r>
     </w:p>
     <w:p>
       <w:pPr>
+        <w:rPr>
+          <w:rFonts w:ascii="Arial" w:hAnsi="Arial" w:cs="Arial"/>
+        </w:rPr>
+      </w:pPr>
+    </w:p>
+    <w:p>
+      <w:pPr>
         <w:pStyle w:val="Ttulo"/>
         <w:rPr>
           <w:rFonts w:ascii="Arial" w:hAnsi="Arial" w:cs="Arial"/>
         </w:rPr>
       </w:pPr>
-    </w:p>
-    <w:p>
-      <w:pPr>
-        <w:pStyle w:val="Ttulo"/>
-        <w:rPr>
-          <w:rFonts w:ascii="Arial" w:hAnsi="Arial" w:cs="Arial"/>
-        </w:rPr>
-      </w:pPr>
-    </w:p>
-    <w:p>
-      <w:pPr>
-        <w:pStyle w:val="Ttulo"/>
-        <w:rPr>
-          <w:rFonts w:ascii="Arial" w:hAnsi="Arial" w:cs="Arial"/>
-        </w:rPr>
-      </w:pPr>
-    </w:p>
-    <w:p>
-      <w:pPr>
-        <w:pStyle w:val="Ttulo"/>
-        <w:rPr>
-          <w:rFonts w:ascii="Arial" w:hAnsi="Arial" w:cs="Arial"/>
-        </w:rPr>
-      </w:pPr>
-    </w:p>
-    <w:p>
-      <w:pPr>
-        <w:pStyle w:val="Ttulo"/>
-        <w:rPr>
-          <w:rFonts w:ascii="Arial" w:hAnsi="Arial" w:cs="Arial"/>
-        </w:rPr>
-      </w:pPr>
-    </w:p>
-    <w:p>
-      <w:pPr>
-        <w:pStyle w:val="Ttulo"/>
-        <w:rPr>
-          <w:rFonts w:ascii="Arial" w:hAnsi="Arial" w:cs="Arial"/>
-        </w:rPr>
-      </w:pPr>
-    </w:p>
-    <w:p>
-      <w:pPr>
-        <w:pStyle w:val="Ttulo"/>
-        <w:rPr>
-          <w:rFonts w:ascii="Arial" w:hAnsi="Arial" w:cs="Arial"/>
-        </w:rPr>
-      </w:pPr>
-    </w:p>
-    <w:p/>
-    <w:p/>
-    <w:p/>
-    <w:p/>
-    <w:p>
-      <w:pPr>
-        <w:pStyle w:val="Ttulo"/>
-        <w:rPr>
-          <w:rFonts w:ascii="Arial" w:hAnsi="Arial" w:cs="Arial"/>
-        </w:rPr>
-      </w:pPr>
-    </w:p>
-    <w:p>
-      <w:pPr>
-        <w:pStyle w:val="Ttulo"/>
-        <w:rPr>
-          <w:rFonts w:ascii="Arial" w:hAnsi="Arial" w:cs="Arial"/>
-        </w:rPr>
-      </w:pPr>
-      <w:r>
-        <w:rPr>
-          <w:rFonts w:ascii="Arial" w:hAnsi="Arial" w:cs="Arial"/>
-        </w:rPr>
-        <w:lastRenderedPageBreak/>
+      <w:r>
+        <w:rPr>
+          <w:rFonts w:ascii="Arial" w:hAnsi="Arial" w:cs="Arial"/>
+        </w:rPr>
         <w:t>CONCEITO + ATIVIDADE</w:t>
       </w:r>
     </w:p>
@@ -438,14 +411,6 @@
           <w:rFonts w:ascii="Arial" w:hAnsi="Arial" w:cs="Arial"/>
         </w:rPr>
       </w:pPr>
-      <w:r>
-        <w:rPr>
-          <w:rFonts w:ascii="Arial" w:hAnsi="Arial" w:cs="Arial"/>
-        </w:rPr>
-        <w:pict>
-          <v:rect id="_x0000_i1027" style="width:0;height:1.5pt" o:hralign="center" o:hrstd="t" o:hr="t" fillcolor="#a0a0a0" stroked="f"/>
-        </w:pict>
-      </w:r>
     </w:p>
     <w:p>
       <w:pPr>
@@ -676,15 +641,184 @@
         </w:rPr>
         <w:t xml:space="preserve"> A maioria dos alunos desistem com facilidade, ou utilizam o mesmo treino e dieta por mais tempo do que deveriam, para resolver isso seria interessante estabelecer um contrato semestral ou anual.</w:t>
       </w:r>
+    </w:p>
+    <w:p>
+      <w:pPr>
+        <w:rPr>
+          <w:rFonts w:ascii="Arial" w:hAnsi="Arial" w:cs="Arial"/>
+        </w:rPr>
+      </w:pPr>
+    </w:p>
+    <w:p>
+      <w:pPr>
+        <w:rPr>
+          <w:rFonts w:ascii="Arial" w:hAnsi="Arial" w:cs="Arial"/>
+        </w:rPr>
+      </w:pPr>
       <w:bookmarkStart w:id="0" w:name="_GoBack"/>
       <w:bookmarkEnd w:id="0"/>
     </w:p>
     <w:p>
       <w:pPr>
-        <w:rPr>
-          <w:rFonts w:ascii="Arial" w:hAnsi="Arial" w:cs="Arial"/>
-        </w:rPr>
-      </w:pPr>
+        <w:pStyle w:val="Ttulo"/>
+        <w:rPr>
+          <w:rFonts w:ascii="Arial" w:hAnsi="Arial" w:cs="Arial"/>
+        </w:rPr>
+      </w:pPr>
+      <w:r>
+        <w:rPr>
+          <w:rFonts w:ascii="Arial" w:hAnsi="Arial" w:cs="Arial"/>
+        </w:rPr>
+        <w:lastRenderedPageBreak/>
+        <w:t>R</w:t>
+      </w:r>
+      <w:r>
+        <w:rPr>
+          <w:rFonts w:ascii="Arial" w:hAnsi="Arial" w:cs="Arial"/>
+        </w:rPr>
+        <w:t>equisito Funcional</w:t>
+      </w:r>
+      <w:r>
+        <w:rPr>
+          <w:rFonts w:ascii="Arial" w:hAnsi="Arial" w:cs="Arial"/>
+        </w:rPr>
+        <w:t>: CRIAR 2 TELAS DE REQUISITOS (CASO-FIGMA)</w:t>
+      </w:r>
+    </w:p>
+    <w:p>
+      <w:pPr>
+        <w:rPr>
+          <w:rFonts w:ascii="Arial" w:hAnsi="Arial" w:cs="Arial"/>
+        </w:rPr>
+      </w:pPr>
+    </w:p>
+    <w:p>
+      <w:pPr>
+        <w:rPr>
+          <w:rFonts w:ascii="Arial" w:hAnsi="Arial" w:cs="Arial"/>
+        </w:rPr>
+      </w:pPr>
+    </w:p>
+    <w:p>
+      <w:pPr>
+        <w:jc w:val="center"/>
+        <w:rPr>
+          <w:rFonts w:ascii="Arial" w:hAnsi="Arial" w:cs="Arial"/>
+          <w:sz w:val="48"/>
+        </w:rPr>
+      </w:pPr>
+      <w:r>
+        <w:rPr>
+          <w:rFonts w:ascii="Arial" w:hAnsi="Arial" w:cs="Arial"/>
+          <w:sz w:val="48"/>
+        </w:rPr>
+        <w:t>Primeira tela:</w:t>
+      </w:r>
+    </w:p>
+    <w:p>
+      <w:pPr>
+        <w:rPr>
+          <w:rFonts w:ascii="Arial" w:hAnsi="Arial" w:cs="Arial"/>
+        </w:rPr>
+      </w:pPr>
+      <w:r>
+        <w:rPr>
+          <w:rFonts w:ascii="Arial" w:hAnsi="Arial" w:cs="Arial"/>
+        </w:rPr>
+        <w:t>Receber dados do aluno (formulário): idade, peso, altura, etc.</w:t>
+      </w:r>
+    </w:p>
+    <w:p>
+      <w:pPr>
+        <w:rPr>
+          <w:rFonts w:ascii="Arial" w:hAnsi="Arial" w:cs="Arial"/>
+        </w:rPr>
+      </w:pPr>
+      <w:r>
+        <w:rPr>
+          <w:rFonts w:ascii="Arial" w:hAnsi="Arial" w:cs="Arial"/>
+        </w:rPr>
+        <w:t>-Usuário insere todos os dados e responde perguntas relacionadas a musculação.</w:t>
+      </w:r>
+    </w:p>
+    <w:p>
+      <w:pPr>
+        <w:rPr>
+          <w:rFonts w:ascii="Arial" w:hAnsi="Arial" w:cs="Arial"/>
+        </w:rPr>
+      </w:pPr>
+      <w:r>
+        <w:rPr>
+          <w:rFonts w:ascii="Arial" w:hAnsi="Arial" w:cs="Arial"/>
+        </w:rPr>
+        <w:t xml:space="preserve">-Ao finalizar, usuário recebe um QR </w:t>
+      </w:r>
+      <w:proofErr w:type="spellStart"/>
+      <w:r>
+        <w:rPr>
+          <w:rFonts w:ascii="Arial" w:hAnsi="Arial" w:cs="Arial"/>
+        </w:rPr>
+        <w:t>code</w:t>
+      </w:r>
+      <w:proofErr w:type="spellEnd"/>
+      <w:r>
+        <w:rPr>
+          <w:rFonts w:ascii="Arial" w:hAnsi="Arial" w:cs="Arial"/>
+        </w:rPr>
+        <w:t xml:space="preserve"> para realizar o pagamento mensal do protocolo (o protocolo contém treino e dieta);</w:t>
+      </w:r>
+    </w:p>
+    <w:p>
+      <w:pPr>
+        <w:rPr>
+          <w:rFonts w:ascii="Arial" w:hAnsi="Arial" w:cs="Arial"/>
+        </w:rPr>
+      </w:pPr>
+    </w:p>
+    <w:p>
+      <w:pPr>
+        <w:rPr>
+          <w:rFonts w:ascii="Arial" w:hAnsi="Arial" w:cs="Arial"/>
+        </w:rPr>
+      </w:pPr>
+      <w:r>
+        <w:rPr>
+          <w:rFonts w:ascii="Arial" w:hAnsi="Arial" w:cs="Arial"/>
+        </w:rPr>
+        <w:t>Segunda tela:</w:t>
+      </w:r>
+    </w:p>
+    <w:p>
+      <w:pPr>
+        <w:rPr>
+          <w:rFonts w:ascii="Arial" w:hAnsi="Arial" w:cs="Arial"/>
+        </w:rPr>
+      </w:pPr>
+      <w:r>
+        <w:rPr>
+          <w:rFonts w:ascii="Arial" w:hAnsi="Arial" w:cs="Arial"/>
+        </w:rPr>
+        <w:t>-</w:t>
+      </w:r>
+      <w:r>
+        <w:rPr>
+          <w:rFonts w:ascii="Arial" w:hAnsi="Arial" w:cs="Arial"/>
+        </w:rPr>
+        <w:t>O treino do aluno (isso depois que o treinador estruturou e adicionou ao site para o aluno) com número de séries e repetições, e também a dieta, e exames.</w:t>
+      </w:r>
+    </w:p>
+    <w:p>
+      <w:pPr>
+        <w:rPr>
+          <w:rFonts w:ascii="Arial" w:hAnsi="Arial" w:cs="Arial"/>
+        </w:rPr>
+      </w:pPr>
+      <w:r>
+        <w:rPr>
+          <w:rFonts w:ascii="Arial" w:hAnsi="Arial" w:cs="Arial"/>
+        </w:rPr>
+        <w:t>-Caso o treinador ainda não tenha estabelecido o treino, a tela apresentará uma mensagem “Aguarde, seu treino e dieta serão feitos em 03 dias”.</w:t>
+      </w:r>
     </w:p>
     <w:p>
       <w:pPr>
@@ -697,128 +831,17 @@
           <w:rFonts w:ascii="Arial" w:hAnsi="Arial" w:cs="Arial"/>
         </w:rPr>
         <w:pict>
-          <v:rect id="_x0000_i1025" style="width:0;height:1.5pt" o:hralign="center" o:hrstd="t" o:hr="t" fillcolor="#a0a0a0" stroked="f"/>
+          <v:rect id="_x0000_i1032" style="width:0;height:1.5pt" o:hralign="center" o:hrstd="t" o:hr="t" fillcolor="#a0a0a0" stroked="f"/>
         </w:pict>
       </w:r>
     </w:p>
     <w:p>
       <w:pPr>
-        <w:rPr>
-          <w:rFonts w:ascii="Arial" w:hAnsi="Arial" w:cs="Arial"/>
-        </w:rPr>
-      </w:pPr>
-    </w:p>
-    <w:p>
-      <w:pPr>
         <w:pStyle w:val="Ttulo"/>
         <w:rPr>
           <w:rFonts w:ascii="Arial" w:hAnsi="Arial" w:cs="Arial"/>
         </w:rPr>
       </w:pPr>
-    </w:p>
-    <w:p>
-      <w:pPr>
-        <w:pStyle w:val="Ttulo"/>
-        <w:rPr>
-          <w:rFonts w:ascii="Arial" w:hAnsi="Arial" w:cs="Arial"/>
-        </w:rPr>
-      </w:pPr>
-    </w:p>
-    <w:p>
-      <w:pPr>
-        <w:pStyle w:val="Ttulo"/>
-        <w:rPr>
-          <w:rFonts w:ascii="Arial" w:hAnsi="Arial" w:cs="Arial"/>
-        </w:rPr>
-      </w:pPr>
-    </w:p>
-    <w:p>
-      <w:pPr>
-        <w:pStyle w:val="Ttulo"/>
-        <w:rPr>
-          <w:rFonts w:ascii="Arial" w:hAnsi="Arial" w:cs="Arial"/>
-        </w:rPr>
-      </w:pPr>
-    </w:p>
-    <w:p>
-      <w:pPr>
-        <w:pStyle w:val="Ttulo"/>
-        <w:rPr>
-          <w:rFonts w:ascii="Arial" w:hAnsi="Arial" w:cs="Arial"/>
-        </w:rPr>
-      </w:pPr>
-    </w:p>
-    <w:p>
-      <w:pPr>
-        <w:pStyle w:val="Ttulo"/>
-        <w:rPr>
-          <w:rFonts w:ascii="Arial" w:hAnsi="Arial" w:cs="Arial"/>
-        </w:rPr>
-      </w:pPr>
-    </w:p>
-    <w:p>
-      <w:pPr>
-        <w:pStyle w:val="Ttulo"/>
-        <w:rPr>
-          <w:rFonts w:ascii="Arial" w:hAnsi="Arial" w:cs="Arial"/>
-        </w:rPr>
-      </w:pPr>
-    </w:p>
-    <w:p>
-      <w:pPr>
-        <w:pStyle w:val="Ttulo"/>
-        <w:rPr>
-          <w:rFonts w:ascii="Arial" w:hAnsi="Arial" w:cs="Arial"/>
-        </w:rPr>
-      </w:pPr>
-    </w:p>
-    <w:p>
-      <w:pPr>
-        <w:pStyle w:val="Ttulo"/>
-        <w:rPr>
-          <w:rFonts w:ascii="Arial" w:hAnsi="Arial" w:cs="Arial"/>
-        </w:rPr>
-      </w:pPr>
-    </w:p>
-    <w:p>
-      <w:pPr>
-        <w:pStyle w:val="Ttulo"/>
-        <w:rPr>
-          <w:rFonts w:ascii="Arial" w:hAnsi="Arial" w:cs="Arial"/>
-        </w:rPr>
-      </w:pPr>
-    </w:p>
-    <w:p>
-      <w:pPr>
-        <w:pStyle w:val="Ttulo"/>
-        <w:rPr>
-          <w:rFonts w:ascii="Arial" w:hAnsi="Arial" w:cs="Arial"/>
-        </w:rPr>
-      </w:pPr>
-    </w:p>
-    <w:p>
-      <w:pPr>
-        <w:pStyle w:val="Ttulo"/>
-        <w:rPr>
-          <w:rFonts w:ascii="Arial" w:hAnsi="Arial" w:cs="Arial"/>
-        </w:rPr>
-      </w:pPr>
-    </w:p>
-    <w:p>
-      <w:pPr>
-        <w:pStyle w:val="Ttulo"/>
-        <w:rPr>
-          <w:rFonts w:ascii="Arial" w:hAnsi="Arial" w:cs="Arial"/>
-        </w:rPr>
-      </w:pPr>
-    </w:p>
-    <w:p>
-      <w:pPr>
-        <w:pStyle w:val="Ttulo"/>
-        <w:rPr>
-          <w:rFonts w:ascii="Arial" w:hAnsi="Arial" w:cs="Arial"/>
-        </w:rPr>
-      </w:pPr>
       <w:r>
         <w:rPr>
           <w:rFonts w:ascii="Arial" w:hAnsi="Arial" w:cs="Arial"/>
@@ -829,13 +852,25 @@
         <w:rPr>
           <w:rFonts w:ascii="Arial" w:hAnsi="Arial" w:cs="Arial"/>
         </w:rPr>
-        <w:t>equisito Funcional</w:t>
-      </w:r>
-      <w:r>
-        <w:rPr>
-          <w:rFonts w:ascii="Arial" w:hAnsi="Arial" w:cs="Arial"/>
-        </w:rPr>
-        <w:t>: CRIAR 2 TELAS DE REQUISITOS (CASO-FIGMA)</w:t>
+        <w:t>equisito não-funcional:</w:t>
+      </w:r>
+      <w:r>
+        <w:rPr>
+          <w:rFonts w:ascii="Arial" w:hAnsi="Arial" w:cs="Arial"/>
+        </w:rPr>
+        <w:t xml:space="preserve"> informar itens 9126 { 6 subcategorias </w:t>
+      </w:r>
+      <w:r>
+        <w:rPr>
+          <w:rFonts w:ascii="Arial" w:hAnsi="Arial" w:cs="Arial"/>
+        </w:rPr>
+        <w:sym w:font="Wingdings" w:char="F0E0"/>
+      </w:r>
+      <w:r>
+        <w:rPr>
+          <w:rFonts w:ascii="Arial" w:hAnsi="Arial" w:cs="Arial"/>
+        </w:rPr>
+        <w:t xml:space="preserve"> foco 2 } a escala</w:t>
       </w:r>
     </w:p>
     <w:p>
@@ -857,373 +892,131 @@
         <w:jc w:val="center"/>
         <w:rPr>
           <w:rFonts w:ascii="Arial" w:hAnsi="Arial" w:cs="Arial"/>
-          <w:sz w:val="48"/>
-        </w:rPr>
-      </w:pPr>
-      <w:r>
-        <w:rPr>
-          <w:rFonts w:ascii="Arial" w:hAnsi="Arial" w:cs="Arial"/>
-          <w:sz w:val="48"/>
-        </w:rPr>
-        <w:t>Primeira tela:</w:t>
-      </w:r>
-    </w:p>
-    <w:p>
-      <w:pPr>
-        <w:rPr>
-          <w:rFonts w:ascii="Arial" w:hAnsi="Arial" w:cs="Arial"/>
-        </w:rPr>
-      </w:pPr>
-      <w:r>
-        <w:rPr>
-          <w:rFonts w:ascii="Arial" w:hAnsi="Arial" w:cs="Arial"/>
-        </w:rPr>
-        <w:t>Receber dados do aluno (formulário): idade, peso, altura, etc.</w:t>
-      </w:r>
-    </w:p>
-    <w:p>
-      <w:pPr>
-        <w:rPr>
-          <w:rFonts w:ascii="Arial" w:hAnsi="Arial" w:cs="Arial"/>
-        </w:rPr>
-      </w:pPr>
-      <w:r>
-        <w:rPr>
-          <w:rFonts w:ascii="Arial" w:hAnsi="Arial" w:cs="Arial"/>
-        </w:rPr>
-        <w:t>-Usuário insere todos os dados e responde perguntas relacionadas a musculação.</w:t>
-      </w:r>
-    </w:p>
-    <w:p>
-      <w:pPr>
-        <w:rPr>
-          <w:rFonts w:ascii="Arial" w:hAnsi="Arial" w:cs="Arial"/>
-        </w:rPr>
-      </w:pPr>
-      <w:r>
-        <w:rPr>
-          <w:rFonts w:ascii="Arial" w:hAnsi="Arial" w:cs="Arial"/>
-        </w:rPr>
-        <w:t xml:space="preserve">-Ao finalizar, usuário recebe um QR </w:t>
-      </w:r>
-      <w:proofErr w:type="spellStart"/>
-      <w:r>
-        <w:rPr>
-          <w:rFonts w:ascii="Arial" w:hAnsi="Arial" w:cs="Arial"/>
-        </w:rPr>
-        <w:t>code</w:t>
-      </w:r>
-      <w:proofErr w:type="spellEnd"/>
-      <w:r>
-        <w:rPr>
-          <w:rFonts w:ascii="Arial" w:hAnsi="Arial" w:cs="Arial"/>
-        </w:rPr>
-        <w:t xml:space="preserve"> para realizar o pagamento mensal do protocolo (o protocolo contém treino e dieta);</w:t>
-      </w:r>
-    </w:p>
-    <w:p>
-      <w:pPr>
-        <w:rPr>
-          <w:rFonts w:ascii="Arial" w:hAnsi="Arial" w:cs="Arial"/>
-        </w:rPr>
-      </w:pPr>
-    </w:p>
-    <w:p>
-      <w:pPr>
-        <w:rPr>
-          <w:rFonts w:ascii="Arial" w:hAnsi="Arial" w:cs="Arial"/>
-        </w:rPr>
-      </w:pPr>
-      <w:r>
-        <w:rPr>
-          <w:rFonts w:ascii="Arial" w:hAnsi="Arial" w:cs="Arial"/>
-        </w:rPr>
-        <w:t>Segunda tela:</w:t>
-      </w:r>
-    </w:p>
-    <w:p>
-      <w:pPr>
-        <w:rPr>
-          <w:rFonts w:ascii="Arial" w:hAnsi="Arial" w:cs="Arial"/>
-        </w:rPr>
-      </w:pPr>
-      <w:r>
-        <w:rPr>
-          <w:rFonts w:ascii="Arial" w:hAnsi="Arial" w:cs="Arial"/>
-        </w:rPr>
-        <w:t>-</w:t>
-      </w:r>
-      <w:r>
-        <w:rPr>
-          <w:rFonts w:ascii="Arial" w:hAnsi="Arial" w:cs="Arial"/>
-        </w:rPr>
-        <w:t>O treino do aluno (isso depois que o treinador estruturou e adicionou ao site para o aluno) com número de séries e repetições, e também a dieta, e exames.</w:t>
-      </w:r>
-    </w:p>
-    <w:p>
-      <w:pPr>
-        <w:rPr>
-          <w:rFonts w:ascii="Arial" w:hAnsi="Arial" w:cs="Arial"/>
-        </w:rPr>
-      </w:pPr>
-      <w:r>
-        <w:rPr>
-          <w:rFonts w:ascii="Arial" w:hAnsi="Arial" w:cs="Arial"/>
-        </w:rPr>
-        <w:t>-Caso o treinador ainda não tenha estabelecido o treino, a tela apresentará uma mensagem “Aguarde, seu treino e dieta serão feitos em 03 dias”.</w:t>
-      </w:r>
-    </w:p>
-    <w:p>
-      <w:pPr>
-        <w:rPr>
-          <w:rFonts w:ascii="Arial" w:hAnsi="Arial" w:cs="Arial"/>
-        </w:rPr>
-      </w:pPr>
-    </w:p>
-    <w:p>
-      <w:pPr>
-        <w:rPr>
-          <w:rFonts w:ascii="Arial" w:hAnsi="Arial" w:cs="Arial"/>
-        </w:rPr>
-      </w:pPr>
-    </w:p>
-    <w:p>
-      <w:pPr>
-        <w:rPr>
-          <w:rFonts w:ascii="Arial" w:hAnsi="Arial" w:cs="Arial"/>
-        </w:rPr>
-      </w:pPr>
-    </w:p>
-    <w:p>
-      <w:pPr>
-        <w:rPr>
-          <w:rFonts w:ascii="Arial" w:hAnsi="Arial" w:cs="Arial"/>
-        </w:rPr>
-      </w:pPr>
-    </w:p>
-    <w:p>
-      <w:pPr>
-        <w:rPr>
-          <w:rFonts w:ascii="Arial" w:hAnsi="Arial" w:cs="Arial"/>
-        </w:rPr>
-      </w:pPr>
-    </w:p>
-    <w:p>
-      <w:pPr>
-        <w:rPr>
-          <w:rFonts w:ascii="Arial" w:hAnsi="Arial" w:cs="Arial"/>
-        </w:rPr>
-      </w:pPr>
-    </w:p>
-    <w:p>
-      <w:pPr>
-        <w:rPr>
-          <w:rFonts w:ascii="Arial" w:hAnsi="Arial" w:cs="Arial"/>
-        </w:rPr>
-      </w:pPr>
-    </w:p>
-    <w:p>
-      <w:pPr>
-        <w:rPr>
-          <w:rFonts w:ascii="Arial" w:hAnsi="Arial" w:cs="Arial"/>
-        </w:rPr>
-      </w:pPr>
-    </w:p>
-    <w:p>
-      <w:pPr>
-        <w:rPr>
-          <w:rFonts w:ascii="Arial" w:hAnsi="Arial" w:cs="Arial"/>
-        </w:rPr>
-      </w:pPr>
-    </w:p>
-    <w:p>
-      <w:pPr>
-        <w:rPr>
-          <w:rFonts w:ascii="Arial" w:hAnsi="Arial" w:cs="Arial"/>
-        </w:rPr>
-      </w:pPr>
-    </w:p>
-    <w:p>
-      <w:pPr>
-        <w:rPr>
-          <w:rFonts w:ascii="Arial" w:hAnsi="Arial" w:cs="Arial"/>
-        </w:rPr>
-      </w:pPr>
-    </w:p>
-    <w:p>
-      <w:pPr>
-        <w:rPr>
-          <w:rFonts w:ascii="Arial" w:hAnsi="Arial" w:cs="Arial"/>
-        </w:rPr>
-      </w:pPr>
-    </w:p>
-    <w:p>
-      <w:pPr>
-        <w:rPr>
-          <w:rFonts w:ascii="Arial" w:hAnsi="Arial" w:cs="Arial"/>
-        </w:rPr>
-      </w:pPr>
-    </w:p>
-    <w:p>
-      <w:pPr>
-        <w:rPr>
-          <w:rFonts w:ascii="Arial" w:hAnsi="Arial" w:cs="Arial"/>
-        </w:rPr>
-      </w:pPr>
-    </w:p>
-    <w:p>
-      <w:pPr>
-        <w:rPr>
-          <w:rFonts w:ascii="Arial" w:hAnsi="Arial" w:cs="Arial"/>
-        </w:rPr>
-      </w:pPr>
-    </w:p>
-    <w:p>
-      <w:pPr>
-        <w:rPr>
-          <w:rFonts w:ascii="Arial" w:hAnsi="Arial" w:cs="Arial"/>
-        </w:rPr>
-      </w:pPr>
-    </w:p>
-    <w:p>
-      <w:pPr>
-        <w:rPr>
-          <w:rFonts w:ascii="Arial" w:hAnsi="Arial" w:cs="Arial"/>
-        </w:rPr>
-      </w:pPr>
-    </w:p>
-    <w:p>
-      <w:pPr>
-        <w:rPr>
-          <w:rFonts w:ascii="Arial" w:hAnsi="Arial" w:cs="Arial"/>
-        </w:rPr>
-      </w:pPr>
-    </w:p>
-    <w:p>
-      <w:pPr>
-        <w:rPr>
-          <w:rFonts w:ascii="Arial" w:hAnsi="Arial" w:cs="Arial"/>
-        </w:rPr>
-      </w:pPr>
-    </w:p>
-    <w:p>
-      <w:pPr>
-        <w:rPr>
-          <w:rFonts w:ascii="Arial" w:hAnsi="Arial" w:cs="Arial"/>
-        </w:rPr>
-      </w:pPr>
-    </w:p>
-    <w:p>
-      <w:pPr>
-        <w:rPr>
-          <w:rFonts w:ascii="Arial" w:hAnsi="Arial" w:cs="Arial"/>
-        </w:rPr>
-      </w:pPr>
-    </w:p>
-    <w:p>
-      <w:pPr>
-        <w:rPr>
-          <w:rFonts w:ascii="Arial" w:hAnsi="Arial" w:cs="Arial"/>
-        </w:rPr>
-      </w:pPr>
-    </w:p>
-    <w:p>
-      <w:pPr>
-        <w:rPr>
-          <w:rFonts w:ascii="Arial" w:hAnsi="Arial" w:cs="Arial"/>
-        </w:rPr>
-      </w:pPr>
-    </w:p>
-    <w:p>
-      <w:pPr>
-        <w:rPr>
-          <w:rFonts w:ascii="Arial" w:hAnsi="Arial" w:cs="Arial"/>
-        </w:rPr>
-      </w:pPr>
-    </w:p>
-    <w:p>
-      <w:pPr>
-        <w:rPr>
-          <w:rFonts w:ascii="Arial" w:hAnsi="Arial" w:cs="Arial"/>
-        </w:rPr>
-      </w:pPr>
-    </w:p>
-    <w:p>
-      <w:pPr>
-        <w:rPr>
-          <w:rFonts w:ascii="Arial" w:hAnsi="Arial" w:cs="Arial"/>
-        </w:rPr>
-      </w:pPr>
-    </w:p>
-    <w:p>
-      <w:pPr>
-        <w:rPr>
-          <w:rFonts w:ascii="Arial" w:hAnsi="Arial" w:cs="Arial"/>
-        </w:rPr>
-      </w:pPr>
-    </w:p>
-    <w:p>
-      <w:pPr>
-        <w:rPr>
-          <w:rFonts w:ascii="Arial" w:hAnsi="Arial" w:cs="Arial"/>
-        </w:rPr>
-      </w:pPr>
-    </w:p>
-    <w:p>
-      <w:pPr>
-        <w:pStyle w:val="Ttulo"/>
-        <w:rPr>
-          <w:rFonts w:ascii="Arial" w:hAnsi="Arial" w:cs="Arial"/>
-        </w:rPr>
-      </w:pPr>
-      <w:r>
-        <w:rPr>
-          <w:rFonts w:ascii="Arial" w:hAnsi="Arial" w:cs="Arial"/>
-        </w:rPr>
-        <w:t>R</w:t>
-      </w:r>
-      <w:r>
-        <w:rPr>
-          <w:rFonts w:ascii="Arial" w:hAnsi="Arial" w:cs="Arial"/>
-        </w:rPr>
-        <w:t>equisito não-funcional:</w:t>
-      </w:r>
-      <w:r>
-        <w:rPr>
-          <w:rFonts w:ascii="Arial" w:hAnsi="Arial" w:cs="Arial"/>
-        </w:rPr>
-        <w:t xml:space="preserve"> informar itens 9126 { 6 subcategorias </w:t>
-      </w:r>
-      <w:r>
-        <w:rPr>
-          <w:rFonts w:ascii="Arial" w:hAnsi="Arial" w:cs="Arial"/>
-        </w:rPr>
-        <w:sym w:font="Wingdings" w:char="F0E0"/>
-      </w:r>
-      <w:r>
-        <w:rPr>
-          <w:rFonts w:ascii="Arial" w:hAnsi="Arial" w:cs="Arial"/>
-        </w:rPr>
-        <w:t xml:space="preserve"> foco 2 } a escala</w:t>
-      </w:r>
-    </w:p>
-    <w:p>
-      <w:pPr>
-        <w:rPr>
-          <w:rFonts w:ascii="Arial" w:hAnsi="Arial" w:cs="Arial"/>
-        </w:rPr>
-      </w:pPr>
-    </w:p>
-    <w:p>
-      <w:pPr>
-        <w:rPr>
-          <w:rFonts w:ascii="Arial" w:hAnsi="Arial" w:cs="Arial"/>
-        </w:rPr>
-      </w:pPr>
-      <w:r>
-        <w:rPr>
-          <w:rFonts w:ascii="Arial" w:hAnsi="Arial" w:cs="Arial"/>
-        </w:rPr>
+          <w:color w:val="101418"/>
+          <w:sz w:val="36"/>
+          <w:szCs w:val="36"/>
+          <w:shd w:val="clear" w:color="auto" w:fill="FFFFFF"/>
+        </w:rPr>
+      </w:pPr>
+      <w:r>
+        <w:rPr>
+          <w:rFonts w:ascii="Arial" w:hAnsi="Arial" w:cs="Arial"/>
+        </w:rPr>
+        <w:drawing>
+          <wp:anchor distT="0" distB="0" distL="114300" distR="114300" simplePos="0" relativeHeight="251659264" behindDoc="0" locked="0" layoutInCell="1" allowOverlap="1" wp14:anchorId="3B8BC168" wp14:editId="7B87966F">
+            <wp:simplePos x="0" y="0"/>
+            <wp:positionH relativeFrom="margin">
+              <wp:align>center</wp:align>
+            </wp:positionH>
+            <wp:positionV relativeFrom="paragraph">
+              <wp:posOffset>317500</wp:posOffset>
+            </wp:positionV>
+            <wp:extent cx="6268720" cy="2276475"/>
+            <wp:effectExtent l="0" t="0" r="0" b="9525"/>
+            <wp:wrapSquare wrapText="bothSides"/>
+            <wp:docPr id="1" name="Imagem 1"/>
+            <wp:cNvGraphicFramePr>
+              <a:graphicFrameLocks xmlns:a="http://schemas.openxmlformats.org/drawingml/2006/main" noChangeAspect="1"/>
+            </wp:cNvGraphicFramePr>
+            <a:graphic xmlns:a="http://schemas.openxmlformats.org/drawingml/2006/main">
+              <a:graphicData uri="http://schemas.openxmlformats.org/drawingml/2006/picture">
+                <pic:pic xmlns:pic="http://schemas.openxmlformats.org/drawingml/2006/picture">
+                  <pic:nvPicPr>
+                    <pic:cNvPr id="1" name=""/>
+                    <pic:cNvPicPr/>
+                  </pic:nvPicPr>
+                  <pic:blipFill>
+                    <a:blip r:embed="rId5">
+                      <a:extLst>
+                        <a:ext uri="{28A0092B-C50C-407E-A947-70E740481C1C}">
+                          <a14:useLocalDpi xmlns:a14="http://schemas.microsoft.com/office/drawing/2010/main" val="0"/>
+                        </a:ext>
+                      </a:extLst>
+                    </a:blip>
+                    <a:stretch>
+                      <a:fillRect/>
+                    </a:stretch>
+                  </pic:blipFill>
+                  <pic:spPr>
+                    <a:xfrm>
+                      <a:off x="0" y="0"/>
+                      <a:ext cx="6268720" cy="2276475"/>
+                    </a:xfrm>
+                    <a:prstGeom prst="rect">
+                      <a:avLst/>
+                    </a:prstGeom>
+                  </pic:spPr>
+                </pic:pic>
+              </a:graphicData>
+            </a:graphic>
+            <wp14:sizeRelH relativeFrom="margin">
+              <wp14:pctWidth>0</wp14:pctWidth>
+            </wp14:sizeRelH>
+            <wp14:sizeRelV relativeFrom="margin">
+              <wp14:pctHeight>0</wp14:pctHeight>
+            </wp14:sizeRelV>
+          </wp:anchor>
+        </w:drawing>
+      </w:r>
+      <w:r>
+        <w:rPr>
+          <w:rFonts w:ascii="Arial" w:hAnsi="Arial" w:cs="Arial"/>
+          <w:color w:val="101418"/>
+          <w:sz w:val="36"/>
+          <w:szCs w:val="36"/>
+          <w:shd w:val="clear" w:color="auto" w:fill="FFFFFF"/>
+        </w:rPr>
+        <w:t>Modelo de Qualidade da Norma ISO 9126</w:t>
+      </w:r>
+    </w:p>
+    <w:p>
+      <w:pPr>
+        <w:spacing w:line="360" w:lineRule="auto"/>
+      </w:pPr>
+      <w:r>
+        <w:t xml:space="preserve">Fonte: </w:t>
+      </w:r>
+      <w:hyperlink r:id="rId6" w:history="1">
+        <w:r>
+          <w:rPr>
+            <w:rStyle w:val="Hyperlink"/>
+          </w:rPr>
+          <w:t>ISO/IEC 9126 – Wikipédia, a enciclopédia livre</w:t>
+        </w:r>
+      </w:hyperlink>
+    </w:p>
+    <w:p>
+      <w:pPr>
+        <w:rPr>
+          <w:rFonts w:ascii="Arial" w:hAnsi="Arial" w:cs="Arial"/>
+        </w:rPr>
+      </w:pPr>
+    </w:p>
+    <w:p>
+      <w:pPr>
+        <w:rPr>
+          <w:rFonts w:ascii="Arial" w:hAnsi="Arial" w:cs="Arial"/>
+        </w:rPr>
+      </w:pPr>
+    </w:p>
+    <w:p>
+      <w:pPr>
+        <w:rPr>
+          <w:rFonts w:ascii="Arial" w:hAnsi="Arial" w:cs="Arial"/>
+        </w:rPr>
+      </w:pPr>
+    </w:p>
+    <w:p>
+      <w:pPr>
+        <w:rPr>
+          <w:rFonts w:ascii="Arial" w:hAnsi="Arial" w:cs="Arial"/>
+        </w:rPr>
+      </w:pPr>
+      <w:r>
+        <w:rPr>
+          <w:rFonts w:ascii="Arial" w:hAnsi="Arial" w:cs="Arial"/>
+        </w:rPr>
+        <w:lastRenderedPageBreak/>
         <w:pict>
           <v:rect id="_x0000_i1028" style="width:0;height:1.5pt" o:hralign="center" o:hrstd="t" o:hr="t" fillcolor="#a0a0a0" stroked="f"/>
         </w:pict>
@@ -1983,6 +1776,18 @@
       <w:szCs w:val="56"/>
     </w:rPr>
   </w:style>
+  <w:style w:type="character" w:styleId="Hyperlink">
+    <w:name w:val="Hyperlink"/>
+    <w:basedOn w:val="Fontepargpadro"/>
+    <w:uiPriority w:val="99"/>
+    <w:semiHidden/>
+    <w:unhideWhenUsed/>
+    <w:rsid w:val="005B0AEA"/>
+    <w:rPr>
+      <w:color w:val="0000FF"/>
+      <w:u w:val="single"/>
+    </w:rPr>
+  </w:style>
 </w:styles>
 </file>
 
@@ -2245,4 +2050,16 @@
     </a:ext>
   </a:extLst>
 </a:theme>
+</file>
+
+<file path=customXml/item1.xml><?xml version="1.0" encoding="utf-8"?>
+<b:Sources xmlns:b="http://schemas.openxmlformats.org/officeDocument/2006/bibliography" xmlns="http://schemas.openxmlformats.org/officeDocument/2006/bibliography" SelectedStyle="\APASixthEditionOfficeOnline.xsl" StyleName="APA" Version="6"/>
+</file>
+
+<file path=customXml/itemProps1.xml><?xml version="1.0" encoding="utf-8"?>
+<ds:datastoreItem xmlns:ds="http://schemas.openxmlformats.org/officeDocument/2006/customXml" ds:itemID="{8B1A24E5-7453-4F26-A6BB-06BBAC839E04}">
+  <ds:schemaRefs>
+    <ds:schemaRef ds:uri="http://schemas.openxmlformats.org/officeDocument/2006/bibliography"/>
+  </ds:schemaRefs>
+</ds:datastoreItem>
 </file>